--- a/Auswertung_Fokusgruppen_01/Beschreibung der Kategorien.docx
+++ b/Auswertung_Fokusgruppen_01/Beschreibung der Kategorien.docx
@@ -5,8 +5,16 @@
     <w:p>
       <w:pPr>
         <w:jc w:val="center"/>
+        <w:rPr>
+          <w:b/>
+          <w:bCs/>
+        </w:rPr>
       </w:pPr>
       <w:r>
+        <w:rPr>
+          <w:b/>
+          <w:bCs/>
+        </w:rPr>
         <w:t>Beschreibung der Kategorien</w:t>
       </w:r>
     </w:p>
@@ -141,24 +149,7 @@
     </w:p>
     <w:p>
       <w:r>
-        <w:t xml:space="preserve">Zusätzliche Funktionen: </w:t>
-      </w:r>
-    </w:p>
-    <w:p>
-      <w:pPr>
-        <w:pStyle w:val="Listenabsatz"/>
-        <w:numPr>
-          <w:ilvl w:val="0"/>
-          <w:numId w:val="4"/>
-        </w:numPr>
-      </w:pPr>
-      <w:r>
-        <w:t>Erweiterte Funktionen, die über die grundlegenden Funktionen hinausgehen und den Benutzern zusätzlichen Nutzen bieten</w:t>
-      </w:r>
-    </w:p>
-    <w:p>
-      <w:r>
-        <w:t>Bestehende Funktionen verbessern</w:t>
+        <w:t>Anpassung der Funktionen</w:t>
       </w:r>
       <w:r>
         <w:t xml:space="preserve">: </w:t>
@@ -169,11 +160,35 @@
         <w:pStyle w:val="Listenabsatz"/>
         <w:numPr>
           <w:ilvl w:val="0"/>
+          <w:numId w:val="4"/>
+        </w:numPr>
+      </w:pPr>
+      <w:r>
+        <w:t>Erweiterte Funktionen, die über die grundlegenden Funktionen hinausgehen und den Benutzern zusätzlichen Nutzen bieten</w:t>
+      </w:r>
+    </w:p>
+    <w:p>
+      <w:pPr>
+        <w:pStyle w:val="Listenabsatz"/>
+        <w:numPr>
+          <w:ilvl w:val="0"/>
           <w:numId w:val="5"/>
         </w:numPr>
       </w:pPr>
       <w:r>
         <w:t>Verbesserung / Optimierung der bereits bestehenden Funktionalitäten</w:t>
+      </w:r>
+    </w:p>
+    <w:p>
+      <w:pPr>
+        <w:pStyle w:val="Listenabsatz"/>
+        <w:numPr>
+          <w:ilvl w:val="0"/>
+          <w:numId w:val="5"/>
+        </w:numPr>
+      </w:pPr>
+      <w:r>
+        <w:t xml:space="preserve">Hinzufügen und Bearbeiten von Funktionen </w:t>
       </w:r>
     </w:p>
     <w:p/>
